--- a/Documentazione.docx
+++ b/Documentazione.docx
@@ -2055,7 +2055,7 @@
     </w:p>
     <w:p>
       <w:r>
-        <w:t>Il lavoro consisteva nell’ampliamento di un progetto già esistente: “</w:t>
+        <w:t>Il lavoro consiste nell’ampliamento di un progetto già esistente: “</w:t>
       </w:r>
       <w:hyperlink r:id="rId13" w:history="1">
         <w:r>
@@ -2094,13 +2094,21 @@
         <w:t>, il quale effettua predizion</w:t>
       </w:r>
       <w:r>
-        <w:t>i dei gesti in base all’aud</w:t>
-      </w:r>
-      <w:r>
-        <w:t>io</w:t>
-      </w:r>
-      <w:r>
-        <w:t xml:space="preserve"> su uno spazio bidimensionale. Il nostro obiettivo è stato </w:t>
+        <w:t xml:space="preserve">i dei gesti in base </w:t>
+      </w:r>
+      <w:r>
+        <w:t xml:space="preserve">ad un audio fornito in </w:t>
+      </w:r>
+      <w:proofErr w:type="gramStart"/>
+      <w:r>
+        <w:t xml:space="preserve">input, </w:t>
+      </w:r>
+      <w:r>
+        <w:t xml:space="preserve"> su</w:t>
+      </w:r>
+      <w:proofErr w:type="gramEnd"/>
+      <w:r>
+        <w:t xml:space="preserve"> uno spazio bidimensionale. Il nostro obiettivo è stato </w:t>
       </w:r>
       <w:r>
         <w:t xml:space="preserve">quello </w:t>
@@ -2114,7 +2122,13 @@
         <w:t>Andando nello specifico</w:t>
       </w:r>
       <w:r>
-        <w:t xml:space="preserve"> le modifiche effettuate sono state relative:</w:t>
+        <w:t xml:space="preserve"> le modifiche</w:t>
+      </w:r>
+      <w:r>
+        <w:t xml:space="preserve"> riguardano le seguenti sezioni</w:t>
+      </w:r>
+      <w:r>
+        <w:t>:</w:t>
       </w:r>
     </w:p>
     <w:p>
@@ -2210,7 +2224,13 @@
     </w:p>
     <w:p>
       <w:r>
-        <w:t>Il linguaggio utilizzato per sviluppare il progetto è stato Python, data la grande mole di librerie ad agevolezza d’uso delle stesse, in particolare di quelle funzionali ai nostri obiettivi. Le principali librerie da noi utilizzate sono state</w:t>
+        <w:t xml:space="preserve">Il linguaggio utilizzato per sviluppare il progetto è stato Python, data la grande mole di librerie </w:t>
+      </w:r>
+      <w:r>
+        <w:t xml:space="preserve">ad </w:t>
+      </w:r>
+      <w:r>
+        <w:t>agevolezza d’uso delle stesse, in particolare di quelle funzionali ai nostri obiettivi. Le principali librerie da noi utilizzate sono state</w:t>
       </w:r>
       <w:r>
         <w:t>:</w:t>
@@ -2656,13 +2676,11 @@
         <w:t xml:space="preserve">La </w:t>
       </w:r>
       <w:r>
-        <w:t xml:space="preserve">parte principale del progetto si trova nella cartella </w:t>
-      </w:r>
-      <w:proofErr w:type="spellStart"/>
-      <w:r>
-        <w:t>SpeechDrivesTemplates</w:t>
-      </w:r>
-      <w:proofErr w:type="spellEnd"/>
+        <w:t>parte principale del progetto si trova nella cartella SpeechDrivesTemplates</w:t>
+      </w:r>
+      <w:r>
+        <w:t>3D</w:t>
+      </w:r>
       <w:r>
         <w:t xml:space="preserve"> nel quale vi si trova la rete neurale per poter addestrare il modello</w:t>
       </w:r>
@@ -3462,7 +3480,18 @@
         <w:t>d</w:t>
       </w:r>
       <w:r>
-        <w:t>ei video di lezioni di economia tenute da un professore de</w:t>
+        <w:t xml:space="preserve">ei video </w:t>
+      </w:r>
+      <w:proofErr w:type="gramStart"/>
+      <w:r>
+        <w:t>di</w:t>
+      </w:r>
+      <w:r>
+        <w:t xml:space="preserve"> delle</w:t>
+      </w:r>
+      <w:proofErr w:type="gramEnd"/>
+      <w:r>
+        <w:t xml:space="preserve"> lezioni di economia tenute da un professore de</w:t>
       </w:r>
       <w:r>
         <w:t>l</w:t>
@@ -3627,7 +3656,13 @@
         <w:t xml:space="preserve"> </w:t>
       </w:r>
       <w:r>
-        <w:t>estratti dal dataset utilizzato nel nostro esperimento</w:t>
+        <w:t>estratti dal dataset</w:t>
+      </w:r>
+      <w:r>
+        <w:t xml:space="preserve">, </w:t>
+      </w:r>
+      <w:r>
+        <w:t>utilizzato nel nostro esperimento</w:t>
       </w:r>
       <w:r>
         <w:t xml:space="preserve">, da cui </w:t>
@@ -5253,7 +5288,18 @@
       </w:r>
       <w:proofErr w:type="spellEnd"/>
       <w:r>
-        <w:t xml:space="preserve"> in tutto stima 137 punti mentre </w:t>
+        <w:t xml:space="preserve"> in </w:t>
+      </w:r>
+      <w:proofErr w:type="gramStart"/>
+      <w:r>
+        <w:t xml:space="preserve">totale </w:t>
+      </w:r>
+      <w:r>
+        <w:t xml:space="preserve"> stima</w:t>
+      </w:r>
+      <w:proofErr w:type="gramEnd"/>
+      <w:r>
+        <w:t xml:space="preserve"> 137 punti mentre </w:t>
       </w:r>
       <w:proofErr w:type="spellStart"/>
       <w:r>
@@ -5261,7 +5307,7 @@
       </w:r>
       <w:proofErr w:type="spellEnd"/>
       <w:r>
-        <w:t xml:space="preserve"> in tutto stima </w:t>
+        <w:t xml:space="preserve"> </w:t>
       </w:r>
       <w:r>
         <w:t xml:space="preserve">543 </w:t>
@@ -12337,16 +12383,10 @@
 </file>
 
 <file path=customXml/item1.xml><?xml version="1.0" encoding="utf-8"?>
-<p:properties xmlns:p="http://schemas.microsoft.com/office/2006/metadata/properties" xmlns:xsi="http://www.w3.org/2001/XMLSchema-instance" xmlns:pc="http://schemas.microsoft.com/office/infopath/2007/PartnerControls">
-  <documentManagement/>
-</p:properties>
+<b:Sources xmlns:b="http://schemas.openxmlformats.org/officeDocument/2006/bibliography" xmlns="http://schemas.openxmlformats.org/officeDocument/2006/bibliography" SelectedStyle="\APASixthEditionOfficeOnline.xsl" StyleName="APA" Version="6"/>
 </file>
 
 <file path=customXml/item2.xml><?xml version="1.0" encoding="utf-8"?>
-<b:Sources xmlns:b="http://schemas.openxmlformats.org/officeDocument/2006/bibliography" xmlns="http://schemas.openxmlformats.org/officeDocument/2006/bibliography" SelectedStyle="\APASixthEditionOfficeOnline.xsl" StyleName="APA" Version="6"/>
-</file>
-
-<file path=customXml/item3.xml><?xml version="1.0" encoding="utf-8"?>
 <ct:contentTypeSchema xmlns:ct="http://schemas.microsoft.com/office/2006/metadata/contentType" xmlns:ma="http://schemas.microsoft.com/office/2006/metadata/properties/metaAttributes" ct:_="" ma:_="" ma:contentTypeName="Documento" ma:contentTypeID="0x010100E16D82FBA7695B4581E1F204F189F5A9" ma:contentTypeVersion="7" ma:contentTypeDescription="Creare un nuovo documento." ma:contentTypeScope="" ma:versionID="a6688ac56e66c5c573e9fd66d472ca5c">
   <xsd:schema xmlns:xsd="http://www.w3.org/2001/XMLSchema" xmlns:xs="http://www.w3.org/2001/XMLSchema" xmlns:p="http://schemas.microsoft.com/office/2006/metadata/properties" xmlns:ns3="eb9a4abe-0914-488b-a873-5da80c80b667" xmlns:ns4="955eed10-e7ae-44c4-ad2d-16ed2a184bcb" targetNamespace="http://schemas.microsoft.com/office/2006/metadata/properties" ma:root="true" ma:fieldsID="64807860ad86920922deef5d4e42f556" ns3:_="" ns4:_="">
     <xsd:import namespace="eb9a4abe-0914-488b-a873-5da80c80b667"/>
@@ -12531,7 +12571,7 @@
 </ct:contentTypeSchema>
 </file>
 
-<file path=customXml/item4.xml><?xml version="1.0" encoding="utf-8"?>
+<file path=customXml/item3.xml><?xml version="1.0" encoding="utf-8"?>
 <?mso-contentType ?>
 <FormTemplates xmlns="http://schemas.microsoft.com/sharepoint/v3/contenttype/forms">
   <Display>DocumentLibraryForm</Display>
@@ -12540,24 +12580,13 @@
 </FormTemplates>
 </file>
 
-<file path=customXml/itemProps1.xml><?xml version="1.0" encoding="utf-8"?>
-<ds:datastoreItem xmlns:ds="http://schemas.openxmlformats.org/officeDocument/2006/customXml" ds:itemID="{7CDB3639-FDA6-45F2-A0C4-1F08C2BAC98D}">
-  <ds:schemaRefs>
-    <ds:schemaRef ds:uri="http://purl.org/dc/terms/"/>
-    <ds:schemaRef ds:uri="http://schemas.microsoft.com/office/infopath/2007/PartnerControls"/>
-    <ds:schemaRef ds:uri="eb9a4abe-0914-488b-a873-5da80c80b667"/>
-    <ds:schemaRef ds:uri="http://schemas.microsoft.com/office/2006/metadata/properties"/>
-    <ds:schemaRef ds:uri="http://purl.org/dc/elements/1.1/"/>
-    <ds:schemaRef ds:uri="http://www.w3.org/XML/1998/namespace"/>
-    <ds:schemaRef ds:uri="http://schemas.microsoft.com/office/2006/documentManagement/types"/>
-    <ds:schemaRef ds:uri="http://schemas.openxmlformats.org/package/2006/metadata/core-properties"/>
-    <ds:schemaRef ds:uri="955eed10-e7ae-44c4-ad2d-16ed2a184bcb"/>
-    <ds:schemaRef ds:uri="http://purl.org/dc/dcmitype/"/>
-  </ds:schemaRefs>
-</ds:datastoreItem>
+<file path=customXml/item4.xml><?xml version="1.0" encoding="utf-8"?>
+<p:properties xmlns:p="http://schemas.microsoft.com/office/2006/metadata/properties" xmlns:xsi="http://www.w3.org/2001/XMLSchema-instance" xmlns:pc="http://schemas.microsoft.com/office/infopath/2007/PartnerControls">
+  <documentManagement/>
+</p:properties>
 </file>
 
-<file path=customXml/itemProps2.xml><?xml version="1.0" encoding="utf-8"?>
+<file path=customXml/itemProps1.xml><?xml version="1.0" encoding="utf-8"?>
 <ds:datastoreItem xmlns:ds="http://schemas.openxmlformats.org/officeDocument/2006/customXml" ds:itemID="{7945A23E-765C-4994-80C1-A50E2ABBA30C}">
   <ds:schemaRefs>
     <ds:schemaRef ds:uri="http://schemas.openxmlformats.org/officeDocument/2006/bibliography"/>
@@ -12565,7 +12594,7 @@
 </ds:datastoreItem>
 </file>
 
-<file path=customXml/itemProps3.xml><?xml version="1.0" encoding="utf-8"?>
+<file path=customXml/itemProps2.xml><?xml version="1.0" encoding="utf-8"?>
 <ds:datastoreItem xmlns:ds="http://schemas.openxmlformats.org/officeDocument/2006/customXml" ds:itemID="{E026DBA2-96C0-4466-81E6-B575BAF43E65}">
   <ds:schemaRefs>
     <ds:schemaRef ds:uri="http://schemas.microsoft.com/office/2006/metadata/contentType"/>
@@ -12584,10 +12613,19 @@
 </ds:datastoreItem>
 </file>
 
-<file path=customXml/itemProps4.xml><?xml version="1.0" encoding="utf-8"?>
+<file path=customXml/itemProps3.xml><?xml version="1.0" encoding="utf-8"?>
 <ds:datastoreItem xmlns:ds="http://schemas.openxmlformats.org/officeDocument/2006/customXml" ds:itemID="{298FC480-7BD8-4C55-9EB2-C0D458820663}">
   <ds:schemaRefs>
     <ds:schemaRef ds:uri="http://schemas.microsoft.com/sharepoint/v3/contenttype/forms"/>
   </ds:schemaRefs>
 </ds:datastoreItem>
+</file>
+
+<file path=customXml/itemProps4.xml><?xml version="1.0" encoding="utf-8"?>
+<ds:datastoreItem xmlns:ds="http://schemas.openxmlformats.org/officeDocument/2006/customXml" ds:itemID="{7CDB3639-FDA6-45F2-A0C4-1F08C2BAC98D}">
+  <ds:schemaRefs>
+    <ds:schemaRef ds:uri="http://schemas.microsoft.com/office/2006/metadata/properties"/>
+    <ds:schemaRef ds:uri="http://schemas.microsoft.com/office/infopath/2007/PartnerControls"/>
+  </ds:schemaRefs>
+</ds:datastoreItem>
 </file>